--- a/answer1.docx
+++ b/answer1.docx
@@ -1,6 +1,6 @@
 
 <file path=word/document.xml><?xml version="1.0" encoding="utf-8"?>
-<w:document xmlns:wpc="http://schemas.microsoft.com/office/word/2010/wordprocessingCanvas" xmlns:cx="http://schemas.microsoft.com/office/drawing/2014/chartex" xmlns:cx1="http://schemas.microsoft.com/office/drawing/2015/9/8/chartex" xmlns:cx2="http://schemas.microsoft.com/office/drawing/2015/10/21/chartex" xmlns:cx3="http://schemas.microsoft.com/office/drawing/2016/5/9/chartex" xmlns:cx4="http://schemas.microsoft.com/office/drawing/2016/5/10/chartex" xmlns:cx5="http://schemas.microsoft.com/office/drawing/2016/5/11/chartex" xmlns:cx6="http://schemas.microsoft.com/office/drawing/2016/5/12/chartex" xmlns:cx7="http://schemas.microsoft.com/office/drawing/2016/5/13/chartex" xmlns:cx8="http://schemas.microsoft.com/office/drawing/2016/5/14/chartex" xmlns:mc="http://schemas.openxmlformats.org/markup-compatibility/2006" xmlns:aink="http://schemas.microsoft.com/office/drawing/2016/ink" xmlns:am3d="http://schemas.microsoft.com/office/drawing/2017/model3d" xmlns:o="urn:schemas-microsoft-com:office:office" xmlns:oel="http://schemas.microsoft.com/office/2019/extlst" xmlns:r="http://schemas.openxmlformats.org/officeDocument/2006/relationships" xmlns:m="http://schemas.openxmlformats.org/officeDocument/2006/math" xmlns:v="urn:schemas-microsoft-com:vml" xmlns:wp14="http://schemas.microsoft.com/office/word/2010/wordprocessingDrawing" xmlns:wp="http://schemas.openxmlformats.org/drawingml/2006/wordprocessingDrawing" xmlns:w10="urn:schemas-microsoft-com:office:word" xmlns:w="http://schemas.openxmlformats.org/wordprocessingml/2006/main" xmlns:w14="http://schemas.microsoft.com/office/word/2010/wordml" xmlns:w15="http://schemas.microsoft.com/office/word/2012/wordml" xmlns:w16cex="http://schemas.microsoft.com/office/word/2018/wordml/cex" xmlns:w16cid="http://schemas.microsoft.com/office/word/2016/wordml/cid" xmlns:w16="http://schemas.microsoft.com/office/word/2018/wordml" xmlns:w16sdtdh="http://schemas.microsoft.com/office/word/2020/wordml/sdtdatahash" xmlns:w16se="http://schemas.microsoft.com/office/word/2015/wordml/symex" xmlns:wpg="http://schemas.microsoft.com/office/word/2010/wordprocessingGroup" xmlns:wpi="http://schemas.microsoft.com/office/word/2010/wordprocessingInk" xmlns:wne="http://schemas.microsoft.com/office/word/2006/wordml" xmlns:wps="http://schemas.microsoft.com/office/word/2010/wordprocessingShape" mc:Ignorable="w14 w15 w16se w16cid w16 w16cex w16sdtdh wp14">
+<w:document xmlns:wpc="http://schemas.microsoft.com/office/word/2010/wordprocessingCanvas" xmlns:cx="http://schemas.microsoft.com/office/drawing/2014/chartex" xmlns:cx1="http://schemas.microsoft.com/office/drawing/2015/9/8/chartex" xmlns:cx2="http://schemas.microsoft.com/office/drawing/2015/10/21/chartex" xmlns:cx3="http://schemas.microsoft.com/office/drawing/2016/5/9/chartex" xmlns:cx4="http://schemas.microsoft.com/office/drawing/2016/5/10/chartex" xmlns:cx5="http://schemas.microsoft.com/office/drawing/2016/5/11/chartex" xmlns:cx6="http://schemas.microsoft.com/office/drawing/2016/5/12/chartex" xmlns:cx7="http://schemas.microsoft.com/office/drawing/2016/5/13/chartex" xmlns:cx8="http://schemas.microsoft.com/office/drawing/2016/5/14/chartex" xmlns:mc="http://schemas.openxmlformats.org/markup-compatibility/2006" xmlns:aink="http://schemas.microsoft.com/office/drawing/2016/ink" xmlns:am3d="http://schemas.microsoft.com/office/drawing/2017/model3d" xmlns:o="urn:schemas-microsoft-com:office:office" xmlns:r="http://schemas.openxmlformats.org/officeDocument/2006/relationships" xmlns:m="http://schemas.openxmlformats.org/officeDocument/2006/math" xmlns:v="urn:schemas-microsoft-com:vml" xmlns:wp14="http://schemas.microsoft.com/office/word/2010/wordprocessingDrawing" xmlns:wp="http://schemas.openxmlformats.org/drawingml/2006/wordprocessingDrawing" xmlns:w10="urn:schemas-microsoft-com:office:word" xmlns:w="http://schemas.openxmlformats.org/wordprocessingml/2006/main" xmlns:w14="http://schemas.microsoft.com/office/word/2010/wordml" xmlns:w15="http://schemas.microsoft.com/office/word/2012/wordml" xmlns:w16cex="http://schemas.microsoft.com/office/word/2018/wordml/cex" xmlns:w16cid="http://schemas.microsoft.com/office/word/2016/wordml/cid" xmlns:w16="http://schemas.microsoft.com/office/word/2018/wordml" xmlns:w16sdtdh="http://schemas.microsoft.com/office/word/2020/wordml/sdtdatahash" xmlns:w16se="http://schemas.microsoft.com/office/word/2015/wordml/symex" xmlns:wpg="http://schemas.microsoft.com/office/word/2010/wordprocessingGroup" xmlns:wpi="http://schemas.microsoft.com/office/word/2010/wordprocessingInk" xmlns:wne="http://schemas.microsoft.com/office/word/2006/wordml" xmlns:wps="http://schemas.microsoft.com/office/word/2010/wordprocessingShape" mc:Ignorable="w14 w15 w16se w16cid w16 w16cex w16sdtdh wp14">
   <w:body>
     <w:p>
       <w:pPr>
@@ -102,7 +102,51 @@
           <w:szCs w:val="24"/>
           <w:lang w:val="en-GB"/>
         </w:rPr>
-        <w:t xml:space="preserve"> to develop the core elements from the game’s requirements. As one of the key elements we recognize the ships. We think the best way of implementation will be to create objects for each of the ships. Therefore, we will implement a Class Ship, which holds the ships as static flyweight objects. Its main responsibilities are to represents the objects ships, which therefore will have attributes like name, length, position etc. This brings us to two other classes that will be required. Ship Type and Position. The Positions will represent hold the starting and end position of a ship on the grid by having a row and column Index. The ShipType is an enumeration that hold</w:t>
+        <w:t xml:space="preserve"> to develop the core elements from the game’s requirements. As one of the key elements we recognize the ships. We think the best way of implementation will be to create objects for each of the ships. Therefore, we will implement a Class Ship, which holds the ships as static flyweight objects. Its main responsibilities are </w:t>
+      </w:r>
+      <w:proofErr w:type="spellStart"/>
+      <w:r>
+        <w:rPr>
+          <w:rFonts w:ascii="Cambria" w:hAnsi="Cambria" w:cs="Times New Roman"/>
+          <w:bCs/>
+          <w:sz w:val="24"/>
+          <w:szCs w:val="24"/>
+          <w:lang w:val="en-GB"/>
+        </w:rPr>
+        <w:t>to</w:t>
+      </w:r>
+      <w:proofErr w:type="spellEnd"/>
+      <w:r>
+        <w:rPr>
+          <w:rFonts w:ascii="Cambria" w:hAnsi="Cambria" w:cs="Times New Roman"/>
+          <w:bCs/>
+          <w:sz w:val="24"/>
+          <w:szCs w:val="24"/>
+          <w:lang w:val="en-GB"/>
+        </w:rPr>
+        <w:t xml:space="preserve"> represents the objects ships, which therefore will have attributes like name, length, position etc. This brings us to two other classes that will be required. Ship Type and Position. The Positions will represent hold the starting and end position of a ship on the grid by having a row and column Index. The </w:t>
+      </w:r>
+      <w:proofErr w:type="spellStart"/>
+      <w:r>
+        <w:rPr>
+          <w:rFonts w:ascii="Cambria" w:hAnsi="Cambria" w:cs="Times New Roman"/>
+          <w:bCs/>
+          <w:sz w:val="24"/>
+          <w:szCs w:val="24"/>
+          <w:lang w:val="en-GB"/>
+        </w:rPr>
+        <w:t>ShipType</w:t>
+      </w:r>
+      <w:proofErr w:type="spellEnd"/>
+      <w:r>
+        <w:rPr>
+          <w:rFonts w:ascii="Cambria" w:hAnsi="Cambria" w:cs="Times New Roman"/>
+          <w:bCs/>
+          <w:sz w:val="24"/>
+          <w:szCs w:val="24"/>
+          <w:lang w:val="en-GB"/>
+        </w:rPr>
+        <w:t xml:space="preserve"> is an enumeration that hold</w:t>
       </w:r>
       <w:r>
         <w:rPr>
@@ -145,7 +189,29 @@
           <w:szCs w:val="24"/>
           <w:lang w:val="en-GB"/>
         </w:rPr>
-        <w:t>In the before created Class Position we just mentioned the grid. The grid is an essential Part of the game. It is representing the current state of the game. It represents where the ships are placed, where hits are registered in the grid all the location of the ships will be stored. The grid will also be a key Element of the Class Output, which handles the display of the grid after each turn. Each Element of the Grid will be of the Type Block. Block is therefore the next class that needs to be created in order to model the battleship game. The Class block depicts each single block in the Grid and contains the information if it is empty or if there is a ship placed. If the block is hidden, hit, or revealed.</w:t>
+        <w:t xml:space="preserve">In the before created Class Position we just mentioned the grid. The grid is an essential Part of the game. It is representing the current state of the game. It represents where the ships are placed, where hits are registered in the grid all the location of the ships will be stored. The grid will also be a key Element of the Class Output, which handles the display of the grid after each turn. Each Element of the Grid will be of the Type Block. Block is therefore the next class that needs to be created </w:t>
+      </w:r>
+      <w:proofErr w:type="gramStart"/>
+      <w:r>
+        <w:rPr>
+          <w:rFonts w:ascii="Cambria" w:hAnsi="Cambria" w:cs="Times New Roman"/>
+          <w:bCs/>
+          <w:sz w:val="24"/>
+          <w:szCs w:val="24"/>
+          <w:lang w:val="en-GB"/>
+        </w:rPr>
+        <w:t>in order to</w:t>
+      </w:r>
+      <w:proofErr w:type="gramEnd"/>
+      <w:r>
+        <w:rPr>
+          <w:rFonts w:ascii="Cambria" w:hAnsi="Cambria" w:cs="Times New Roman"/>
+          <w:bCs/>
+          <w:sz w:val="24"/>
+          <w:szCs w:val="24"/>
+          <w:lang w:val="en-GB"/>
+        </w:rPr>
+        <w:t xml:space="preserve"> model the battleship game. The Class block depicts each single block in the Grid and contains the information if it is empty or if there is a ship placed. If the block is hidden, hit, or revealed.</w:t>
       </w:r>
     </w:p>
     <w:p>
@@ -362,14 +428,25 @@
         </w:rPr>
         <w:t>, Ship and Position</w:t>
       </w:r>
-      <w:r>
-        <w:rPr>
-          <w:rFonts w:ascii="Cambria" w:hAnsi="Cambria" w:cs="Times New Roman"/>
-          <w:sz w:val="24"/>
-          <w:szCs w:val="24"/>
-          <w:lang w:val="en-GB"/>
-        </w:rPr>
-        <w:t xml:space="preserve">”, since they will be the most commonly used </w:t>
+      <w:proofErr w:type="gramStart"/>
+      <w:r>
+        <w:rPr>
+          <w:rFonts w:ascii="Cambria" w:hAnsi="Cambria" w:cs="Times New Roman"/>
+          <w:sz w:val="24"/>
+          <w:szCs w:val="24"/>
+          <w:lang w:val="en-GB"/>
+        </w:rPr>
+        <w:t>”, since</w:t>
+      </w:r>
+      <w:proofErr w:type="gramEnd"/>
+      <w:r>
+        <w:rPr>
+          <w:rFonts w:ascii="Cambria" w:hAnsi="Cambria" w:cs="Times New Roman"/>
+          <w:sz w:val="24"/>
+          <w:szCs w:val="24"/>
+          <w:lang w:val="en-GB"/>
+        </w:rPr>
+        <w:t xml:space="preserve"> they will be the most commonly used </w:t>
       </w:r>
       <w:r>
         <w:rPr>
@@ -463,8 +540,29 @@
           <w:lang w:val="en-GB"/>
         </w:rPr>
         <w:lastRenderedPageBreak/>
-        <w:t xml:space="preserve">Each Class has it´s importance and use, else they could be omitted. However, we identified the </w:t>
-      </w:r>
+        <w:t xml:space="preserve">Each Class has </w:t>
+      </w:r>
+      <w:proofErr w:type="spellStart"/>
+      <w:r>
+        <w:rPr>
+          <w:rFonts w:ascii="Cambria" w:hAnsi="Cambria" w:cs="Times New Roman"/>
+          <w:sz w:val="24"/>
+          <w:szCs w:val="24"/>
+          <w:lang w:val="en-GB"/>
+        </w:rPr>
+        <w:t>it´s</w:t>
+      </w:r>
+      <w:proofErr w:type="spellEnd"/>
+      <w:r>
+        <w:rPr>
+          <w:rFonts w:ascii="Cambria" w:hAnsi="Cambria" w:cs="Times New Roman"/>
+          <w:sz w:val="24"/>
+          <w:szCs w:val="24"/>
+          <w:lang w:val="en-GB"/>
+        </w:rPr>
+        <w:t xml:space="preserve"> importance and use, else they could be omitted. However, we identified the </w:t>
+      </w:r>
+      <w:proofErr w:type="gramStart"/>
       <w:r>
         <w:rPr>
           <w:rFonts w:ascii="Cambria" w:hAnsi="Cambria" w:cs="Times New Roman"/>
@@ -481,40 +579,70 @@
           <w:szCs w:val="24"/>
           <w:lang w:val="en-GB"/>
         </w:rPr>
-        <w:t>Classes as key elements of the battleship game. The other Classes are required to provide Objects and methods for the main classes to function for the game to be played.</w:t>
-      </w:r>
-    </w:p>
-    <w:p>
-      <w:pPr>
-        <w:pStyle w:val="Listenabsatz"/>
-        <w:spacing w:line="360" w:lineRule="auto"/>
-        <w:rPr>
-          <w:rFonts w:ascii="Cambria" w:hAnsi="Cambria" w:cs="Times New Roman"/>
-          <w:sz w:val="24"/>
-          <w:szCs w:val="24"/>
-          <w:lang w:val="en-GB"/>
-        </w:rPr>
-      </w:pPr>
-    </w:p>
-    <w:p>
-      <w:pPr>
-        <w:pStyle w:val="Listenabsatz"/>
-        <w:spacing w:line="360" w:lineRule="auto"/>
-        <w:rPr>
-          <w:rFonts w:ascii="Cambria" w:hAnsi="Cambria" w:cs="Times New Roman"/>
-          <w:sz w:val="24"/>
-          <w:szCs w:val="24"/>
-          <w:lang w:val="en-GB"/>
-        </w:rPr>
-      </w:pPr>
-      <w:r>
-        <w:rPr>
-          <w:rFonts w:ascii="Cambria" w:hAnsi="Cambria" w:cs="Times New Roman"/>
-          <w:sz w:val="24"/>
-          <w:szCs w:val="24"/>
-          <w:lang w:val="en-GB"/>
-        </w:rPr>
-        <w:t xml:space="preserve">Regarding which non main classes could be modified we determine, that </w:t>
+        <w:t>Classes</w:t>
+      </w:r>
+      <w:proofErr w:type="gramEnd"/>
+      <w:r>
+        <w:rPr>
+          <w:rFonts w:ascii="Cambria" w:hAnsi="Cambria" w:cs="Times New Roman"/>
+          <w:sz w:val="24"/>
+          <w:szCs w:val="24"/>
+          <w:lang w:val="en-GB"/>
+        </w:rPr>
+        <w:t xml:space="preserve"> as key elements of the battleship game. The other Classes are required to provide Objects and methods for the main classes to function for the game to be played.</w:t>
+      </w:r>
+    </w:p>
+    <w:p>
+      <w:pPr>
+        <w:pStyle w:val="Listenabsatz"/>
+        <w:spacing w:line="360" w:lineRule="auto"/>
+        <w:rPr>
+          <w:rFonts w:ascii="Cambria" w:hAnsi="Cambria" w:cs="Times New Roman"/>
+          <w:sz w:val="24"/>
+          <w:szCs w:val="24"/>
+          <w:lang w:val="en-GB"/>
+        </w:rPr>
+      </w:pPr>
+    </w:p>
+    <w:p>
+      <w:pPr>
+        <w:pStyle w:val="Listenabsatz"/>
+        <w:spacing w:line="360" w:lineRule="auto"/>
+        <w:rPr>
+          <w:rFonts w:ascii="Cambria" w:hAnsi="Cambria" w:cs="Times New Roman"/>
+          <w:sz w:val="24"/>
+          <w:szCs w:val="24"/>
+          <w:lang w:val="en-GB"/>
+        </w:rPr>
+      </w:pPr>
+      <w:r>
+        <w:rPr>
+          <w:rFonts w:ascii="Cambria" w:hAnsi="Cambria" w:cs="Times New Roman"/>
+          <w:sz w:val="24"/>
+          <w:szCs w:val="24"/>
+          <w:lang w:val="en-GB"/>
+        </w:rPr>
+        <w:t xml:space="preserve">Regarding which non main classes could be modified we </w:t>
+      </w:r>
+      <w:proofErr w:type="gramStart"/>
+      <w:r>
+        <w:rPr>
+          <w:rFonts w:ascii="Cambria" w:hAnsi="Cambria" w:cs="Times New Roman"/>
+          <w:sz w:val="24"/>
+          <w:szCs w:val="24"/>
+          <w:lang w:val="en-GB"/>
+        </w:rPr>
+        <w:t>determine,</w:t>
+      </w:r>
+      <w:proofErr w:type="gramEnd"/>
+      <w:r>
+        <w:rPr>
+          <w:rFonts w:ascii="Cambria" w:hAnsi="Cambria" w:cs="Times New Roman"/>
+          <w:sz w:val="24"/>
+          <w:szCs w:val="24"/>
+          <w:lang w:val="en-GB"/>
+        </w:rPr>
+        <w:t xml:space="preserve"> that </w:t>
       </w:r>
       <w:r>
         <w:rPr>
@@ -568,7 +696,47 @@
           <w:szCs w:val="24"/>
           <w:lang w:val="en-GB"/>
         </w:rPr>
-        <w:t xml:space="preserve"> Another thought might me to merge the classes of Player and Computer, since they they behave quite similarly. The merge could reduce the amount of code but make it less understandable. The separation of both however might make the implementation easier.</w:t>
+        <w:t xml:space="preserve"> Another thought might me to merge the classes of Player and </w:t>
+      </w:r>
+      <w:proofErr w:type="gramStart"/>
+      <w:r>
+        <w:rPr>
+          <w:rFonts w:ascii="Cambria" w:hAnsi="Cambria" w:cs="Times New Roman"/>
+          <w:sz w:val="24"/>
+          <w:szCs w:val="24"/>
+          <w:lang w:val="en-GB"/>
+        </w:rPr>
+        <w:t>Computer, since</w:t>
+      </w:r>
+      <w:proofErr w:type="gramEnd"/>
+      <w:r>
+        <w:rPr>
+          <w:rFonts w:ascii="Cambria" w:hAnsi="Cambria" w:cs="Times New Roman"/>
+          <w:sz w:val="24"/>
+          <w:szCs w:val="24"/>
+          <w:lang w:val="en-GB"/>
+        </w:rPr>
+        <w:t xml:space="preserve"> they </w:t>
+      </w:r>
+      <w:proofErr w:type="spellStart"/>
+      <w:r>
+        <w:rPr>
+          <w:rFonts w:ascii="Cambria" w:hAnsi="Cambria" w:cs="Times New Roman"/>
+          <w:sz w:val="24"/>
+          <w:szCs w:val="24"/>
+          <w:lang w:val="en-GB"/>
+        </w:rPr>
+        <w:t>they</w:t>
+      </w:r>
+      <w:proofErr w:type="spellEnd"/>
+      <w:r>
+        <w:rPr>
+          <w:rFonts w:ascii="Cambria" w:hAnsi="Cambria" w:cs="Times New Roman"/>
+          <w:sz w:val="24"/>
+          <w:szCs w:val="24"/>
+          <w:lang w:val="en-GB"/>
+        </w:rPr>
+        <w:t xml:space="preserve"> behave quite similarly. The merge could reduce the amount of code but make it less understandable. The separation of both however might make the implementation easier.</w:t>
       </w:r>
     </w:p>
     <w:p>
@@ -607,20 +775,30 @@
           <w:szCs w:val="24"/>
           <w:lang w:val="en-GB"/>
         </w:rPr>
-        <w:t>Draw the class diagram of the aforementioned main elements of your game</w:t>
-      </w:r>
-    </w:p>
-    <w:p>
-      <w:pPr>
-        <w:pStyle w:val="Listenabsatz"/>
-        <w:spacing w:line="360" w:lineRule="auto"/>
-        <w:rPr>
-          <w:rFonts w:ascii="Cambria" w:hAnsi="Cambria" w:cs="Times New Roman"/>
-          <w:sz w:val="24"/>
-          <w:szCs w:val="24"/>
-          <w:lang w:val="en-GB"/>
-        </w:rPr>
-      </w:pPr>
+        <w:t xml:space="preserve">Draw the class diagram of the </w:t>
+      </w:r>
+      <w:proofErr w:type="gramStart"/>
+      <w:r>
+        <w:rPr>
+          <w:rFonts w:ascii="Cambria" w:hAnsi="Cambria" w:cs="Times New Roman"/>
+          <w:b/>
+          <w:sz w:val="24"/>
+          <w:szCs w:val="24"/>
+          <w:lang w:val="en-GB"/>
+        </w:rPr>
+        <w:t>aforementioned main</w:t>
+      </w:r>
+      <w:proofErr w:type="gramEnd"/>
+      <w:r>
+        <w:rPr>
+          <w:rFonts w:ascii="Cambria" w:hAnsi="Cambria" w:cs="Times New Roman"/>
+          <w:b/>
+          <w:sz w:val="24"/>
+          <w:szCs w:val="24"/>
+          <w:lang w:val="en-GB"/>
+        </w:rPr>
+        <w:t xml:space="preserve"> elements of your game</w:t>
+      </w:r>
     </w:p>
     <w:p>
       <w:pPr>
@@ -636,12 +814,21 @@
       <w:r>
         <w:rPr>
           <w:noProof/>
+          <w:lang w:val="en-GB"/>
         </w:rPr>
         <w:drawing>
-          <wp:inline distT="0" distB="0" distL="0" distR="0" wp14:anchorId="6525B725" wp14:editId="72EFEC0B">
-            <wp:extent cx="5760720" cy="2342515"/>
-            <wp:effectExtent l="0" t="0" r="0" b="635"/>
-            <wp:docPr id="4" name="Grafik 4"/>
+          <wp:anchor distT="0" distB="0" distL="114300" distR="114300" simplePos="0" relativeHeight="251658240" behindDoc="0" locked="0" layoutInCell="1" allowOverlap="1" wp14:anchorId="78888BCD" wp14:editId="0AEF49D0">
+            <wp:simplePos x="0" y="0"/>
+            <wp:positionH relativeFrom="column">
+              <wp:posOffset>31750</wp:posOffset>
+            </wp:positionH>
+            <wp:positionV relativeFrom="paragraph">
+              <wp:posOffset>378460</wp:posOffset>
+            </wp:positionV>
+            <wp:extent cx="6173470" cy="2514600"/>
+            <wp:effectExtent l="0" t="0" r="0" b="0"/>
+            <wp:wrapSquare wrapText="bothSides"/>
+            <wp:docPr id="5" name="Grafik 5"/>
             <wp:cNvGraphicFramePr>
               <a:graphicFrameLocks xmlns:a="http://schemas.openxmlformats.org/drawingml/2006/main" noChangeAspect="1"/>
             </wp:cNvGraphicFramePr>
@@ -649,7 +836,7 @@
               <a:graphicData uri="http://schemas.openxmlformats.org/drawingml/2006/picture">
                 <pic:pic xmlns:pic="http://schemas.openxmlformats.org/drawingml/2006/picture">
                   <pic:nvPicPr>
-                    <pic:cNvPr id="0" name="Picture 4"/>
+                    <pic:cNvPr id="0" name="Picture 2"/>
                     <pic:cNvPicPr>
                       <a:picLocks noChangeAspect="1" noChangeArrowheads="1"/>
                     </pic:cNvPicPr>
@@ -670,7 +857,118 @@
                   <pic:spPr bwMode="auto">
                     <a:xfrm>
                       <a:off x="0" y="0"/>
-                      <a:ext cx="5760720" cy="2342515"/>
+                      <a:ext cx="6173470" cy="2514600"/>
+                    </a:xfrm>
+                    <a:prstGeom prst="rect">
+                      <a:avLst/>
+                    </a:prstGeom>
+                    <a:noFill/>
+                    <a:ln>
+                      <a:noFill/>
+                    </a:ln>
+                  </pic:spPr>
+                </pic:pic>
+              </a:graphicData>
+            </a:graphic>
+            <wp14:sizeRelH relativeFrom="margin">
+              <wp14:pctWidth>0</wp14:pctWidth>
+            </wp14:sizeRelH>
+            <wp14:sizeRelV relativeFrom="margin">
+              <wp14:pctHeight>0</wp14:pctHeight>
+            </wp14:sizeRelV>
+          </wp:anchor>
+        </w:drawing>
+      </w:r>
+    </w:p>
+    <w:p>
+      <w:pPr>
+        <w:pStyle w:val="Listenabsatz"/>
+        <w:spacing w:line="360" w:lineRule="auto"/>
+        <w:rPr>
+          <w:rFonts w:ascii="Cambria" w:hAnsi="Cambria" w:cs="Times New Roman"/>
+          <w:sz w:val="24"/>
+          <w:szCs w:val="24"/>
+          <w:lang w:val="en-GB"/>
+        </w:rPr>
+      </w:pPr>
+    </w:p>
+    <w:p>
+      <w:pPr>
+        <w:pStyle w:val="Listenabsatz"/>
+        <w:spacing w:line="360" w:lineRule="auto"/>
+        <w:rPr>
+          <w:rFonts w:ascii="Cambria" w:hAnsi="Cambria" w:cs="Times New Roman"/>
+          <w:sz w:val="24"/>
+          <w:szCs w:val="24"/>
+          <w:lang w:val="en-GB"/>
+        </w:rPr>
+      </w:pPr>
+    </w:p>
+    <w:p>
+      <w:pPr>
+        <w:pStyle w:val="Listenabsatz"/>
+        <w:numPr>
+          <w:ilvl w:val="0"/>
+          <w:numId w:val="1"/>
+        </w:numPr>
+        <w:spacing w:line="360" w:lineRule="auto"/>
+        <w:rPr>
+          <w:rFonts w:ascii="Cambria" w:hAnsi="Cambria" w:cs="Times New Roman"/>
+          <w:b/>
+          <w:sz w:val="24"/>
+          <w:szCs w:val="24"/>
+          <w:lang w:val="en-GB"/>
+        </w:rPr>
+      </w:pPr>
+      <w:r>
+        <w:rPr>
+          <w:rFonts w:ascii="Cambria" w:hAnsi="Cambria" w:cs="Times New Roman"/>
+          <w:b/>
+          <w:sz w:val="24"/>
+          <w:szCs w:val="24"/>
+          <w:lang w:val="en-GB"/>
+        </w:rPr>
+        <w:lastRenderedPageBreak/>
+        <w:t>Draw an object diagram to show the main elements of your game in a step of the game of your choosing</w:t>
+      </w:r>
+      <w:r>
+        <w:rPr>
+          <w:noProof/>
+        </w:rPr>
+        <w:drawing>
+          <wp:inline distT="0" distB="0" distL="0" distR="0" wp14:anchorId="3C34FFD2" wp14:editId="58470204">
+            <wp:extent cx="5753100" cy="4152900"/>
+            <wp:effectExtent l="0" t="0" r="0" b="0"/>
+            <wp:docPr id="3" name="Grafik 3"/>
+            <wp:cNvGraphicFramePr>
+              <a:graphicFrameLocks xmlns:a="http://schemas.openxmlformats.org/drawingml/2006/main" noChangeAspect="1"/>
+            </wp:cNvGraphicFramePr>
+            <a:graphic xmlns:a="http://schemas.openxmlformats.org/drawingml/2006/main">
+              <a:graphicData uri="http://schemas.openxmlformats.org/drawingml/2006/picture">
+                <pic:pic xmlns:pic="http://schemas.openxmlformats.org/drawingml/2006/picture">
+                  <pic:nvPicPr>
+                    <pic:cNvPr id="0" name="Picture 1"/>
+                    <pic:cNvPicPr>
+                      <a:picLocks noChangeAspect="1" noChangeArrowheads="1"/>
+                    </pic:cNvPicPr>
+                  </pic:nvPicPr>
+                  <pic:blipFill>
+                    <a:blip r:embed="rId7">
+                      <a:extLst>
+                        <a:ext uri="{28A0092B-C50C-407E-A947-70E740481C1C}">
+                          <a14:useLocalDpi xmlns:a14="http://schemas.microsoft.com/office/drawing/2010/main" val="0"/>
+                        </a:ext>
+                      </a:extLst>
+                    </a:blip>
+                    <a:srcRect/>
+                    <a:stretch>
+                      <a:fillRect/>
+                    </a:stretch>
+                  </pic:blipFill>
+                  <pic:spPr bwMode="auto">
+                    <a:xfrm>
+                      <a:off x="0" y="0"/>
+                      <a:ext cx="5753100" cy="4152900"/>
                     </a:xfrm>
                     <a:prstGeom prst="rect">
                       <a:avLst/>
@@ -689,90 +987,10 @@
     </w:p>
     <w:p>
       <w:pPr>
-        <w:pStyle w:val="Listenabsatz"/>
-        <w:spacing w:line="360" w:lineRule="auto"/>
-        <w:rPr>
-          <w:rFonts w:ascii="Cambria" w:hAnsi="Cambria" w:cs="Times New Roman"/>
-          <w:sz w:val="24"/>
-          <w:szCs w:val="24"/>
-          <w:lang w:val="en-GB"/>
-        </w:rPr>
-      </w:pPr>
-    </w:p>
-    <w:p>
-      <w:pPr>
-        <w:pStyle w:val="Listenabsatz"/>
-        <w:numPr>
-          <w:ilvl w:val="0"/>
-          <w:numId w:val="1"/>
-        </w:numPr>
-        <w:spacing w:line="360" w:lineRule="auto"/>
-        <w:rPr>
-          <w:rFonts w:ascii="Cambria" w:hAnsi="Cambria" w:cs="Times New Roman"/>
-          <w:b/>
-          <w:sz w:val="24"/>
-          <w:szCs w:val="24"/>
-          <w:lang w:val="en-GB"/>
-        </w:rPr>
-      </w:pPr>
-      <w:r>
-        <w:rPr>
-          <w:rFonts w:ascii="Cambria" w:hAnsi="Cambria" w:cs="Times New Roman"/>
-          <w:b/>
-          <w:sz w:val="24"/>
-          <w:szCs w:val="24"/>
-          <w:lang w:val="en-GB"/>
-        </w:rPr>
-        <w:t>Draw an object diagram to show the main elements of your game in a step of the game of your choosing</w:t>
-      </w:r>
-    </w:p>
-    <w:p>
-      <w:pPr>
-        <w:rPr>
-          <w:lang w:val="en-GB"/>
-        </w:rPr>
-      </w:pPr>
-      <w:r>
-        <w:rPr>
-          <w:noProof/>
-        </w:rPr>
-        <w:lastRenderedPageBreak/>
-        <w:drawing>
-          <wp:inline distT="0" distB="0" distL="0" distR="0" wp14:anchorId="41605F14" wp14:editId="4E7678BF">
-            <wp:extent cx="5760720" cy="4110990"/>
-            <wp:effectExtent l="0" t="0" r="0" b="3810"/>
-            <wp:docPr id="1" name="Grafik 1"/>
-            <wp:cNvGraphicFramePr>
-              <a:graphicFrameLocks xmlns:a="http://schemas.openxmlformats.org/drawingml/2006/main" noChangeAspect="1"/>
-            </wp:cNvGraphicFramePr>
-            <a:graphic xmlns:a="http://schemas.openxmlformats.org/drawingml/2006/main">
-              <a:graphicData uri="http://schemas.openxmlformats.org/drawingml/2006/picture">
-                <pic:pic xmlns:pic="http://schemas.openxmlformats.org/drawingml/2006/picture">
-                  <pic:nvPicPr>
-                    <pic:cNvPr id="1" name=""/>
-                    <pic:cNvPicPr/>
-                  </pic:nvPicPr>
-                  <pic:blipFill>
-                    <a:blip r:embed="rId7"/>
-                    <a:stretch>
-                      <a:fillRect/>
-                    </a:stretch>
-                  </pic:blipFill>
-                  <pic:spPr>
-                    <a:xfrm>
-                      <a:off x="0" y="0"/>
-                      <a:ext cx="5760720" cy="4110990"/>
-                    </a:xfrm>
-                    <a:prstGeom prst="rect">
-                      <a:avLst/>
-                    </a:prstGeom>
-                  </pic:spPr>
-                </pic:pic>
-              </a:graphicData>
-            </a:graphic>
-          </wp:inline>
-        </w:drawing>
-      </w:r>
+        <w:rPr>
+          <w:lang w:val="en-GB"/>
+        </w:rPr>
+      </w:pPr>
     </w:p>
     <w:sectPr>
       <w:pgSz w:w="11906" w:h="16838"/>
@@ -785,7 +1003,7 @@
 </file>
 
 <file path=word/numbering.xml><?xml version="1.0" encoding="utf-8"?>
-<w:numbering xmlns:wpc="http://schemas.microsoft.com/office/word/2010/wordprocessingCanvas" xmlns:cx="http://schemas.microsoft.com/office/drawing/2014/chartex" xmlns:cx1="http://schemas.microsoft.com/office/drawing/2015/9/8/chartex" xmlns:cx2="http://schemas.microsoft.com/office/drawing/2015/10/21/chartex" xmlns:cx3="http://schemas.microsoft.com/office/drawing/2016/5/9/chartex" xmlns:cx4="http://schemas.microsoft.com/office/drawing/2016/5/10/chartex" xmlns:cx5="http://schemas.microsoft.com/office/drawing/2016/5/11/chartex" xmlns:cx6="http://schemas.microsoft.com/office/drawing/2016/5/12/chartex" xmlns:cx7="http://schemas.microsoft.com/office/drawing/2016/5/13/chartex" xmlns:cx8="http://schemas.microsoft.com/office/drawing/2016/5/14/chartex" xmlns:mc="http://schemas.openxmlformats.org/markup-compatibility/2006" xmlns:aink="http://schemas.microsoft.com/office/drawing/2016/ink" xmlns:am3d="http://schemas.microsoft.com/office/drawing/2017/model3d" xmlns:o="urn:schemas-microsoft-com:office:office" xmlns:oel="http://schemas.microsoft.com/office/2019/extlst" xmlns:r="http://schemas.openxmlformats.org/officeDocument/2006/relationships" xmlns:m="http://schemas.openxmlformats.org/officeDocument/2006/math" xmlns:v="urn:schemas-microsoft-com:vml" xmlns:wp14="http://schemas.microsoft.com/office/word/2010/wordprocessingDrawing" xmlns:wp="http://schemas.openxmlformats.org/drawingml/2006/wordprocessingDrawing" xmlns:w10="urn:schemas-microsoft-com:office:word" xmlns:w="http://schemas.openxmlformats.org/wordprocessingml/2006/main" xmlns:w14="http://schemas.microsoft.com/office/word/2010/wordml" xmlns:w15="http://schemas.microsoft.com/office/word/2012/wordml" xmlns:w16cex="http://schemas.microsoft.com/office/word/2018/wordml/cex" xmlns:w16cid="http://schemas.microsoft.com/office/word/2016/wordml/cid" xmlns:w16="http://schemas.microsoft.com/office/word/2018/wordml" xmlns:w16sdtdh="http://schemas.microsoft.com/office/word/2020/wordml/sdtdatahash" xmlns:w16se="http://schemas.microsoft.com/office/word/2015/wordml/symex" xmlns:wpg="http://schemas.microsoft.com/office/word/2010/wordprocessingGroup" xmlns:wpi="http://schemas.microsoft.com/office/word/2010/wordprocessingInk" xmlns:wne="http://schemas.microsoft.com/office/word/2006/wordml" xmlns:wps="http://schemas.microsoft.com/office/word/2010/wordprocessingShape" mc:Ignorable="w14 w15 w16se w16cid w16 w16cex w16sdtdh wp14">
+<w:numbering xmlns:wpc="http://schemas.microsoft.com/office/word/2010/wordprocessingCanvas" xmlns:cx="http://schemas.microsoft.com/office/drawing/2014/chartex" xmlns:cx1="http://schemas.microsoft.com/office/drawing/2015/9/8/chartex" xmlns:cx2="http://schemas.microsoft.com/office/drawing/2015/10/21/chartex" xmlns:cx3="http://schemas.microsoft.com/office/drawing/2016/5/9/chartex" xmlns:cx4="http://schemas.microsoft.com/office/drawing/2016/5/10/chartex" xmlns:cx5="http://schemas.microsoft.com/office/drawing/2016/5/11/chartex" xmlns:cx6="http://schemas.microsoft.com/office/drawing/2016/5/12/chartex" xmlns:cx7="http://schemas.microsoft.com/office/drawing/2016/5/13/chartex" xmlns:cx8="http://schemas.microsoft.com/office/drawing/2016/5/14/chartex" xmlns:mc="http://schemas.openxmlformats.org/markup-compatibility/2006" xmlns:aink="http://schemas.microsoft.com/office/drawing/2016/ink" xmlns:am3d="http://schemas.microsoft.com/office/drawing/2017/model3d" xmlns:o="urn:schemas-microsoft-com:office:office" xmlns:r="http://schemas.openxmlformats.org/officeDocument/2006/relationships" xmlns:m="http://schemas.openxmlformats.org/officeDocument/2006/math" xmlns:v="urn:schemas-microsoft-com:vml" xmlns:wp14="http://schemas.microsoft.com/office/word/2010/wordprocessingDrawing" xmlns:wp="http://schemas.openxmlformats.org/drawingml/2006/wordprocessingDrawing" xmlns:w10="urn:schemas-microsoft-com:office:word" xmlns:w="http://schemas.openxmlformats.org/wordprocessingml/2006/main" xmlns:w14="http://schemas.microsoft.com/office/word/2010/wordml" xmlns:w15="http://schemas.microsoft.com/office/word/2012/wordml" xmlns:w16cex="http://schemas.microsoft.com/office/word/2018/wordml/cex" xmlns:w16cid="http://schemas.microsoft.com/office/word/2016/wordml/cid" xmlns:w16="http://schemas.microsoft.com/office/word/2018/wordml" xmlns:w16sdtdh="http://schemas.microsoft.com/office/word/2020/wordml/sdtdatahash" xmlns:w16se="http://schemas.microsoft.com/office/word/2015/wordml/symex" xmlns:wpg="http://schemas.microsoft.com/office/word/2010/wordprocessingGroup" xmlns:wpi="http://schemas.microsoft.com/office/word/2010/wordprocessingInk" xmlns:wne="http://schemas.microsoft.com/office/word/2006/wordml" xmlns:wps="http://schemas.microsoft.com/office/word/2010/wordprocessingShape" mc:Ignorable="w14 w15 w16se w16cid w16 w16cex w16sdtdh wp14">
   <w:abstractNum w:abstractNumId="0" w15:restartNumberingAfterBreak="0">
     <w:nsid w:val="7BCC09BA"/>
     <w:multiLevelType w:val="hybridMultilevel"/>
@@ -875,7 +1093,7 @@
       </w:pPr>
     </w:lvl>
   </w:abstractNum>
-  <w:num w:numId="1" w16cid:durableId="2034109351">
+  <w:num w:numId="1">
     <w:abstractNumId w:val="0"/>
   </w:num>
 </w:numbering>
